--- a/README 2.docx
+++ b/README 2.docx
@@ -70,15 +70,15 @@
     <w:p>
       <w:pPr>
         <w:rPr>
+          <w:rFonts w:ascii="Courier New" w:eastAsia="DengXian" w:hAnsi="Courier New" w:cs="Courier New"/>
+          <w:lang w:eastAsia="zh-CN"/>
+        </w:rPr>
+      </w:pPr>
+      <w:r>
+        <w:rPr>
           <w:rFonts w:ascii="Courier New" w:eastAsia="DengXian" w:hAnsi="Courier New" w:cs="Courier New" w:hint="eastAsia"/>
           <w:lang w:eastAsia="zh-CN"/>
         </w:rPr>
-      </w:pPr>
-      <w:r>
-        <w:rPr>
-          <w:rFonts w:ascii="Courier New" w:eastAsia="DengXian" w:hAnsi="Courier New" w:cs="Courier New" w:hint="eastAsia"/>
-          <w:lang w:eastAsia="zh-CN"/>
-        </w:rPr>
         <w:t>P</w:t>
       </w:r>
       <w:r>
@@ -92,153 +92,104 @@
     <w:p>
       <w:pPr>
         <w:rPr>
-          <w:rFonts w:ascii="Courier New" w:eastAsia="DengXian" w:hAnsi="Courier New" w:cs="Courier New" w:hint="eastAsia"/>
-          <w:lang w:eastAsia="zh-CN"/>
-        </w:rPr>
-      </w:pPr>
-      <w:r>
-        <w:rPr>
           <w:rFonts w:ascii="Courier New" w:eastAsia="DengXian" w:hAnsi="Courier New" w:cs="Courier New"/>
           <w:lang w:eastAsia="zh-CN"/>
         </w:rPr>
+      </w:pPr>
+      <w:r>
+        <w:rPr>
+          <w:rFonts w:ascii="Courier New" w:eastAsia="DengXian" w:hAnsi="Courier New" w:cs="Courier New"/>
+          <w:lang w:eastAsia="zh-CN"/>
+        </w:rPr>
         <w:t xml:space="preserve">I updated the index page and put a </w:t>
       </w:r>
       <w:r>
-        <w:t>category list</w:t>
-      </w:r>
-      <w:r>
-        <w:t xml:space="preserve"> at the left corner.</w:t>
-      </w:r>
-    </w:p>
-    <w:p>
-      <w:pPr>
-        <w:rPr>
-          <w:rFonts w:ascii="Courier New" w:eastAsia="細明體" w:hAnsi="Courier New" w:cs="Courier New" w:hint="eastAsia"/>
-        </w:rPr>
-      </w:pPr>
-    </w:p>
-    <w:p>
-      <w:pPr>
-        <w:rPr>
-          <w:rFonts w:ascii="Courier New" w:eastAsia="細明體" w:hAnsi="Courier New" w:cs="Courier New"/>
-        </w:rPr>
-      </w:pPr>
-      <w:r>
-        <w:rPr>
-          <w:rFonts w:ascii="Courier New" w:eastAsia="細明體" w:hAnsi="Courier New" w:cs="Courier New"/>
-        </w:rPr>
-        <w:t xml:space="preserve">The database is built on </w:t>
-      </w:r>
-      <w:proofErr w:type="spellStart"/>
-      <w:r>
-        <w:rPr>
-          <w:rFonts w:ascii="Courier New" w:eastAsia="細明體" w:hAnsi="Courier New" w:cs="Courier New"/>
-        </w:rPr>
-        <w:t>aws</w:t>
-      </w:r>
-      <w:proofErr w:type="spellEnd"/>
-      <w:r>
-        <w:rPr>
-          <w:rFonts w:ascii="Courier New" w:eastAsia="細明體" w:hAnsi="Courier New" w:cs="Courier New"/>
-        </w:rPr>
-        <w:t xml:space="preserve"> </w:t>
-      </w:r>
-      <w:proofErr w:type="spellStart"/>
-      <w:r>
-        <w:rPr>
-          <w:rFonts w:ascii="Courier New" w:eastAsia="細明體" w:hAnsi="Courier New" w:cs="Courier New"/>
-        </w:rPr>
-        <w:t>rds</w:t>
-      </w:r>
-      <w:proofErr w:type="spellEnd"/>
-      <w:r>
-        <w:rPr>
-          <w:rFonts w:ascii="Courier New" w:eastAsia="細明體" w:hAnsi="Courier New" w:cs="Courier New"/>
-        </w:rPr>
-        <w:t>:</w:t>
-      </w:r>
-    </w:p>
-    <w:p>
-      <w:pPr>
-        <w:rPr>
-          <w:rFonts w:ascii="Courier New" w:eastAsia="細明體" w:hAnsi="Courier New" w:cs="Courier New"/>
-        </w:rPr>
-      </w:pPr>
-    </w:p>
-    <w:p>
-      <w:pPr>
-        <w:rPr>
-          <w:rFonts w:ascii="Courier New" w:eastAsia="細明體" w:hAnsi="Courier New" w:cs="Courier New"/>
-        </w:rPr>
-      </w:pPr>
-      <w:r>
-        <w:rPr>
-          <w:rFonts w:ascii="Courier New" w:eastAsia="細明體" w:hAnsi="Courier New" w:cs="Courier New"/>
-        </w:rPr>
-        <w:t xml:space="preserve">DB instance ID: </w:t>
-      </w:r>
-      <w:proofErr w:type="spellStart"/>
-      <w:r>
-        <w:rPr>
-          <w:rFonts w:ascii="Courier New" w:eastAsia="細明體" w:hAnsi="Courier New" w:cs="Courier New"/>
-        </w:rPr>
-        <w:t>cartdb</w:t>
-      </w:r>
-      <w:proofErr w:type="spellEnd"/>
-    </w:p>
-    <w:p>
-      <w:pPr>
-        <w:rPr>
-          <w:rFonts w:ascii="Courier New" w:eastAsia="細明體" w:hAnsi="Courier New" w:cs="Courier New"/>
-        </w:rPr>
-      </w:pPr>
-      <w:r>
-        <w:rPr>
-          <w:rFonts w:ascii="Courier New" w:eastAsia="細明體" w:hAnsi="Courier New" w:cs="Courier New"/>
-        </w:rPr>
-        <w:t xml:space="preserve">DB name: </w:t>
-      </w:r>
-      <w:proofErr w:type="spellStart"/>
-      <w:r>
-        <w:rPr>
-          <w:rFonts w:ascii="Courier New" w:eastAsia="細明體" w:hAnsi="Courier New" w:cs="Courier New"/>
-        </w:rPr>
-        <w:t>initial_db</w:t>
-      </w:r>
-      <w:proofErr w:type="spellEnd"/>
-    </w:p>
-    <w:p>
-      <w:pPr>
-        <w:rPr>
-          <w:rFonts w:ascii="Courier New" w:eastAsia="細明體" w:hAnsi="Courier New" w:cs="Courier New"/>
-        </w:rPr>
-      </w:pPr>
-      <w:r>
-        <w:rPr>
-          <w:rFonts w:ascii="Courier New" w:eastAsia="細明體" w:hAnsi="Courier New" w:cs="Courier New"/>
-        </w:rPr>
-        <w:t xml:space="preserve">Master username: </w:t>
-      </w:r>
-      <w:proofErr w:type="spellStart"/>
-      <w:r>
-        <w:rPr>
-          <w:rFonts w:ascii="Courier New" w:eastAsia="細明體" w:hAnsi="Courier New" w:cs="Courier New"/>
-        </w:rPr>
-        <w:t>postgres</w:t>
-      </w:r>
-      <w:proofErr w:type="spellEnd"/>
-    </w:p>
-    <w:p>
-      <w:pPr>
-        <w:rPr>
-          <w:rFonts w:ascii="Courier New" w:eastAsia="細明體" w:hAnsi="Courier New" w:cs="Courier New"/>
-        </w:rPr>
-      </w:pPr>
-      <w:r>
-        <w:rPr>
-          <w:rFonts w:ascii="Courier New" w:eastAsia="細明體" w:hAnsi="Courier New" w:cs="Courier New"/>
-        </w:rPr>
-        <w:t>Master password: 1155177215</w:t>
+        <w:t>category list at the left corner.</w:t>
+      </w:r>
+    </w:p>
+    <w:p>
+      <w:pPr>
+        <w:rPr>
+          <w:rFonts w:ascii="Courier New" w:eastAsia="細明體" w:hAnsi="Courier New" w:cs="Courier New"/>
+        </w:rPr>
+      </w:pPr>
+    </w:p>
+    <w:p>
+      <w:pPr>
+        <w:rPr>
+          <w:rFonts w:ascii="Courier New" w:eastAsia="細明體" w:hAnsi="Courier New" w:cs="Courier New"/>
+        </w:rPr>
+      </w:pPr>
+      <w:r>
+        <w:rPr>
+          <w:rFonts w:ascii="Courier New" w:eastAsia="細明體" w:hAnsi="Courier New" w:cs="Courier New"/>
+        </w:rPr>
+        <w:t>The database is built on aws rds:</w:t>
+      </w:r>
+    </w:p>
+    <w:p>
+      <w:pPr>
+        <w:rPr>
+          <w:rFonts w:ascii="Courier New" w:eastAsia="細明體" w:hAnsi="Courier New" w:cs="Courier New"/>
+        </w:rPr>
+      </w:pPr>
+    </w:p>
+    <w:p>
+      <w:pPr>
+        <w:rPr>
+          <w:rFonts w:ascii="Courier New" w:eastAsia="細明體" w:hAnsi="Courier New" w:cs="Courier New"/>
+        </w:rPr>
+      </w:pPr>
+      <w:r>
+        <w:rPr>
+          <w:rFonts w:ascii="Courier New" w:eastAsia="細明體" w:hAnsi="Courier New" w:cs="Courier New"/>
+        </w:rPr>
+        <w:t>DB instance ID: cartdb</w:t>
+      </w:r>
+    </w:p>
+    <w:p>
+      <w:pPr>
+        <w:rPr>
+          <w:rFonts w:ascii="Courier New" w:eastAsia="細明體" w:hAnsi="Courier New" w:cs="Courier New"/>
+        </w:rPr>
+      </w:pPr>
+      <w:r>
+        <w:rPr>
+          <w:rFonts w:ascii="Courier New" w:eastAsia="細明體" w:hAnsi="Courier New" w:cs="Courier New"/>
+        </w:rPr>
+        <w:t>DB name: initial_db</w:t>
+      </w:r>
+    </w:p>
+    <w:p>
+      <w:pPr>
+        <w:rPr>
+          <w:rFonts w:ascii="Courier New" w:eastAsia="細明體" w:hAnsi="Courier New" w:cs="Courier New"/>
+        </w:rPr>
+      </w:pPr>
+      <w:r>
+        <w:rPr>
+          <w:rFonts w:ascii="Courier New" w:eastAsia="細明體" w:hAnsi="Courier New" w:cs="Courier New"/>
+        </w:rPr>
+        <w:t>Master username: postgres</w:t>
+      </w:r>
+    </w:p>
+    <w:p>
+      <w:pPr>
+        <w:rPr>
+          <w:rFonts w:ascii="Courier New" w:eastAsia="細明體" w:hAnsi="Courier New" w:cs="Courier New"/>
+        </w:rPr>
+      </w:pPr>
+      <w:r>
+        <w:rPr>
+          <w:rFonts w:ascii="Courier New" w:eastAsia="細明體" w:hAnsi="Courier New" w:cs="Courier New"/>
+        </w:rPr>
+        <w:t xml:space="preserve">Master password: </w:t>
+      </w:r>
+      <w:r>
+        <w:rPr>
+          <w:rFonts w:ascii="Courier New" w:eastAsia="細明體" w:hAnsi="Courier New" w:cs="Courier New"/>
+        </w:rPr>
+        <w:t>1155177215</w:t>
       </w:r>
     </w:p>
     <w:p>
@@ -324,7 +275,7 @@
     <w:p>
       <w:pPr>
         <w:rPr>
-          <w:rFonts w:ascii="Courier New" w:eastAsia="細明體" w:hAnsi="Courier New" w:cs="Courier New" w:hint="eastAsia"/>
+          <w:rFonts w:ascii="Courier New" w:eastAsia="細明體" w:hAnsi="Courier New" w:cs="Courier New"/>
         </w:rPr>
       </w:pPr>
       <w:r>
@@ -443,15 +394,15 @@
     <w:p>
       <w:pPr>
         <w:rPr>
-          <w:rFonts w:ascii="Courier New" w:eastAsia="DengXian" w:hAnsi="Courier New" w:cs="Courier New" w:hint="eastAsia"/>
-          <w:lang w:eastAsia="zh-CN"/>
-        </w:rPr>
-      </w:pPr>
-      <w:r>
-        <w:rPr>
           <w:rFonts w:ascii="Courier New" w:eastAsia="DengXian" w:hAnsi="Courier New" w:cs="Courier New"/>
           <w:lang w:eastAsia="zh-CN"/>
         </w:rPr>
+      </w:pPr>
+      <w:r>
+        <w:rPr>
+          <w:rFonts w:ascii="Courier New" w:eastAsia="DengXian" w:hAnsi="Courier New" w:cs="Courier New"/>
+          <w:lang w:eastAsia="zh-CN"/>
+        </w:rPr>
         <w:t>The login information:</w:t>
       </w:r>
     </w:p>
@@ -461,41 +412,37 @@
           <w:rFonts w:ascii="Courier New" w:eastAsia="細明體" w:hAnsi="Courier New" w:cs="Courier New"/>
         </w:rPr>
       </w:pPr>
-      <w:proofErr w:type="spellStart"/>
       <w:r>
         <w:rPr>
           <w:rFonts w:ascii="Courier New" w:eastAsia="細明體" w:hAnsi="Courier New" w:cs="Courier New"/>
         </w:rPr>
         <w:t>Username:admin</w:t>
       </w:r>
-      <w:proofErr w:type="spellEnd"/>
-    </w:p>
-    <w:p>
-      <w:pPr>
-        <w:rPr>
-          <w:rFonts w:ascii="Courier New" w:eastAsia="細明體" w:hAnsi="Courier New" w:cs="Courier New"/>
-        </w:rPr>
-      </w:pPr>
-      <w:proofErr w:type="spellStart"/>
+    </w:p>
+    <w:p>
+      <w:pPr>
+        <w:rPr>
+          <w:rFonts w:ascii="Courier New" w:eastAsia="細明體" w:hAnsi="Courier New" w:cs="Courier New"/>
+        </w:rPr>
+      </w:pPr>
       <w:r>
         <w:rPr>
           <w:rFonts w:ascii="Courier New" w:eastAsia="細明體" w:hAnsi="Courier New" w:cs="Courier New"/>
         </w:rPr>
         <w:t>Password:password</w:t>
       </w:r>
-      <w:proofErr w:type="spellEnd"/>
-    </w:p>
-    <w:p>
-      <w:pPr>
-        <w:rPr>
-          <w:rFonts w:ascii="Courier New" w:eastAsia="細明體" w:hAnsi="Courier New" w:cs="Courier New"/>
-        </w:rPr>
-      </w:pPr>
-    </w:p>
-    <w:p>
-      <w:pPr>
-        <w:rPr>
-          <w:rFonts w:ascii="Courier New" w:eastAsia="細明體" w:hAnsi="Courier New" w:cs="Courier New" w:hint="eastAsia"/>
+    </w:p>
+    <w:p>
+      <w:pPr>
+        <w:rPr>
+          <w:rFonts w:ascii="Courier New" w:eastAsia="細明體" w:hAnsi="Courier New" w:cs="Courier New"/>
+        </w:rPr>
+      </w:pPr>
+    </w:p>
+    <w:p>
+      <w:pPr>
+        <w:rPr>
+          <w:rFonts w:ascii="Courier New" w:eastAsia="細明體" w:hAnsi="Courier New" w:cs="Courier New"/>
         </w:rPr>
       </w:pPr>
       <w:r>
@@ -508,14 +455,7 @@
         <w:rPr>
           <w:rFonts w:ascii="Courier New" w:eastAsia="細明體" w:hAnsi="Courier New" w:cs="Courier New"/>
         </w:rPr>
-        <w:t xml:space="preserve">fter login into the </w:t>
-      </w:r>
-      <w:proofErr w:type="spellStart"/>
-      <w:r>
-        <w:rPr>
-          <w:rFonts w:ascii="Courier New" w:eastAsia="細明體" w:hAnsi="Courier New" w:cs="Courier New"/>
-        </w:rPr>
-        <w:t>panel,</w:t>
+        <w:t>fter login into the panel,</w:t>
       </w:r>
       <w:r>
         <w:rPr>
@@ -523,69 +463,16 @@
         </w:rPr>
         <w:t>the</w:t>
       </w:r>
-      <w:proofErr w:type="spellEnd"/>
-      <w:r>
-        <w:rPr>
-          <w:rFonts w:ascii="Courier New" w:eastAsia="細明體" w:hAnsi="Courier New" w:cs="Courier New"/>
-        </w:rPr>
-        <w:t xml:space="preserve"> </w:t>
-      </w:r>
-      <w:proofErr w:type="spellStart"/>
-      <w:r>
-        <w:rPr>
-          <w:rFonts w:ascii="Courier New" w:eastAsia="細明體" w:hAnsi="Courier New" w:cs="Courier New"/>
-        </w:rPr>
-        <w:t>categoryForm</w:t>
-      </w:r>
-      <w:proofErr w:type="spellEnd"/>
-      <w:r>
-        <w:rPr>
-          <w:rFonts w:ascii="Courier New" w:eastAsia="細明體" w:hAnsi="Courier New" w:cs="Courier New"/>
-        </w:rPr>
-        <w:t xml:space="preserve"> and </w:t>
-      </w:r>
-      <w:proofErr w:type="spellStart"/>
-      <w:r>
-        <w:rPr>
-          <w:rFonts w:ascii="Courier New" w:eastAsia="細明體" w:hAnsi="Courier New" w:cs="Courier New"/>
-        </w:rPr>
-        <w:t>productForm</w:t>
-      </w:r>
-      <w:proofErr w:type="spellEnd"/>
-      <w:r>
-        <w:rPr>
-          <w:rFonts w:ascii="Courier New" w:eastAsia="細明體" w:hAnsi="Courier New" w:cs="Courier New"/>
-        </w:rPr>
-        <w:t xml:space="preserve"> will show.</w:t>
-      </w:r>
-    </w:p>
-    <w:p>
-      <w:r>
-        <w:t>I also c</w:t>
-      </w:r>
-      <w:r>
-        <w:t xml:space="preserve">reate a dropping area that takes an image </w:t>
-      </w:r>
-      <w:r>
-        <w:t>and</w:t>
-      </w:r>
-      <w:r>
-        <w:t xml:space="preserve"> </w:t>
-      </w:r>
-      <w:r>
-        <w:t>d</w:t>
-      </w:r>
-      <w:r>
-        <w:t>isplay a thumbnail</w:t>
-      </w:r>
-      <w:r>
-        <w:t>. I</w:t>
-      </w:r>
-      <w:r>
-        <w:t>f the dropped file is an image; reject it otherwis</w:t>
-      </w:r>
-      <w:r>
-        <w:t>e.</w:t>
+      <w:r>
+        <w:rPr>
+          <w:rFonts w:ascii="Courier New" w:eastAsia="細明體" w:hAnsi="Courier New" w:cs="Courier New"/>
+        </w:rPr>
+        <w:t xml:space="preserve"> categoryForm and productForm will show.</w:t>
+      </w:r>
+    </w:p>
+    <w:p>
+      <w:r>
+        <w:t>I also create a dropping area that takes an image and display a thumbnail. If the dropped file is an image; reject it otherwise.</w:t>
       </w:r>
     </w:p>
     <w:p/>
@@ -621,7 +508,7 @@
     <w:p>
       <w:pPr>
         <w:rPr>
-          <w:rFonts w:eastAsia="DengXian" w:hint="eastAsia"/>
+          <w:rFonts w:eastAsia="DengXian"/>
           <w:lang w:eastAsia="zh-CN"/>
         </w:rPr>
       </w:pPr>
